--- a/templates/paymentInvoice_atp_OK_protocol_ets.docx
+++ b/templates/paymentInvoice_atp_OK_protocol_ets.docx
@@ -1,6 +1,6 @@
 
 <file path=word/document.xml><?xml version="1.0" encoding="utf-8"?>
-<w:document xmlns:wpc="http://schemas.microsoft.com/office/word/2010/wordprocessingCanvas" xmlns:cx="http://schemas.microsoft.com/office/drawing/2014/chartex" xmlns:cx1="http://schemas.microsoft.com/office/drawing/2015/9/8/chartex" xmlns:cx2="http://schemas.microsoft.com/office/drawing/2015/10/21/chartex" xmlns:cx3="http://schemas.microsoft.com/office/drawing/2016/5/9/chartex" xmlns:cx4="http://schemas.microsoft.com/office/drawing/2016/5/10/chartex" xmlns:cx5="http://schemas.microsoft.com/office/drawing/2016/5/11/chartex" xmlns:cx6="http://schemas.microsoft.com/office/drawing/2016/5/12/chartex" xmlns:cx7="http://schemas.microsoft.com/office/drawing/2016/5/13/chartex" xmlns:cx8="http://schemas.microsoft.com/office/drawing/2016/5/14/chartex" xmlns:mc="http://schemas.openxmlformats.org/markup-compatibility/2006" xmlns:aink="http://schemas.microsoft.com/office/drawing/2016/ink" xmlns:am3d="http://schemas.microsoft.com/office/drawing/2017/model3d" xmlns:o="urn:schemas-microsoft-com:office:office" xmlns:oel="http://schemas.microsoft.com/office/2019/extlst" xmlns:r="http://schemas.openxmlformats.org/officeDocument/2006/relationships" xmlns:m="http://schemas.openxmlformats.org/officeDocument/2006/math" xmlns:v="urn:schemas-microsoft-com:vml" xmlns:wp14="http://schemas.microsoft.com/office/word/2010/wordprocessingDrawing" xmlns:wp="http://schemas.openxmlformats.org/drawingml/2006/wordprocessingDrawing" xmlns:w10="urn:schemas-microsoft-com:office:word" xmlns:w="http://schemas.openxmlformats.org/wordprocessingml/2006/main" xmlns:w14="http://schemas.microsoft.com/office/word/2010/wordml" xmlns:w15="http://schemas.microsoft.com/office/word/2012/wordml" xmlns:w16cex="http://schemas.microsoft.com/office/word/2018/wordml/cex" xmlns:w16cid="http://schemas.microsoft.com/office/word/2016/wordml/cid" xmlns:w16="http://schemas.microsoft.com/office/word/2018/wordml" xmlns:w16du="http://schemas.microsoft.com/office/word/2023/wordml/word16du" xmlns:w16sdtdh="http://schemas.microsoft.com/office/word/2020/wordml/sdtdatahash" xmlns:w16se="http://schemas.microsoft.com/office/word/2015/wordml/symex" xmlns:wpg="http://schemas.microsoft.com/office/word/2010/wordprocessingGroup" xmlns:wpi="http://schemas.microsoft.com/office/word/2010/wordprocessingInk" xmlns:wne="http://schemas.microsoft.com/office/word/2006/wordml" xmlns:wps="http://schemas.microsoft.com/office/word/2010/wordprocessingShape" mc:Ignorable="w14 w15 w16se w16cid w16 w16cex w16sdtdh w16du wp14">
+<w:document xmlns:wpc="http://schemas.microsoft.com/office/word/2010/wordprocessingCanvas" xmlns:cx="http://schemas.microsoft.com/office/drawing/2014/chartex" xmlns:cx1="http://schemas.microsoft.com/office/drawing/2015/9/8/chartex" xmlns:cx2="http://schemas.microsoft.com/office/drawing/2015/10/21/chartex" xmlns:cx3="http://schemas.microsoft.com/office/drawing/2016/5/9/chartex" xmlns:cx4="http://schemas.microsoft.com/office/drawing/2016/5/10/chartex" xmlns:cx5="http://schemas.microsoft.com/office/drawing/2016/5/11/chartex" xmlns:cx6="http://schemas.microsoft.com/office/drawing/2016/5/12/chartex" xmlns:cx7="http://schemas.microsoft.com/office/drawing/2016/5/13/chartex" xmlns:cx8="http://schemas.microsoft.com/office/drawing/2016/5/14/chartex" xmlns:mc="http://schemas.openxmlformats.org/markup-compatibility/2006" xmlns:aink="http://schemas.microsoft.com/office/drawing/2016/ink" xmlns:am3d="http://schemas.microsoft.com/office/drawing/2017/model3d" xmlns:o="urn:schemas-microsoft-com:office:office" xmlns:oel="http://schemas.microsoft.com/office/2019/extlst" xmlns:r="http://schemas.openxmlformats.org/officeDocument/2006/relationships" xmlns:m="http://schemas.openxmlformats.org/officeDocument/2006/math" xmlns:v="urn:schemas-microsoft-com:vml" xmlns:wp14="http://schemas.microsoft.com/office/word/2010/wordprocessingDrawing" xmlns:wp="http://schemas.openxmlformats.org/drawingml/2006/wordprocessingDrawing" xmlns:w10="urn:schemas-microsoft-com:office:word" xmlns:w="http://schemas.openxmlformats.org/wordprocessingml/2006/main" xmlns:w14="http://schemas.microsoft.com/office/word/2010/wordml" xmlns:w15="http://schemas.microsoft.com/office/word/2012/wordml" xmlns:w16cex="http://schemas.microsoft.com/office/word/2018/wordml/cex" xmlns:w16cid="http://schemas.microsoft.com/office/word/2016/wordml/cid" xmlns:w16="http://schemas.microsoft.com/office/word/2018/wordml" xmlns:w16du="http://schemas.microsoft.com/office/word/2023/wordml/word16du" xmlns:w16sdtdh="http://schemas.microsoft.com/office/word/2020/wordml/sdtdatahash" xmlns:w16sdtfl="http://schemas.microsoft.com/office/word/2024/wordml/sdtformatlock" xmlns:w16se="http://schemas.microsoft.com/office/word/2015/wordml/symex" xmlns:wpg="http://schemas.microsoft.com/office/word/2010/wordprocessingGroup" xmlns:wpi="http://schemas.microsoft.com/office/word/2010/wordprocessingInk" xmlns:wne="http://schemas.microsoft.com/office/word/2006/wordml" xmlns:wps="http://schemas.microsoft.com/office/word/2010/wordprocessingShape" mc:Ignorable="w14 w15 w16se w16cid w16 w16cex w16sdtdh w16sdtfl w16du wp14">
   <w:body>
     <w:p>
       <w:pPr>
@@ -34,7 +34,6 @@
       <w:r>
         <w:rPr>
           <w:rFonts w:ascii="Arial" w:hAnsi="Arial" w:cs="Arial"/>
-          <w:lang w:val="en-US"/>
         </w:rPr>
         <w:t>24</w:t>
       </w:r>
@@ -47,7 +46,6 @@
       <w:r>
         <w:rPr>
           <w:rFonts w:ascii="Arial" w:hAnsi="Arial" w:cs="Arial"/>
-          <w:lang w:val="en-US"/>
         </w:rPr>
         <w:t>494</w:t>
       </w:r>
@@ -60,7 +58,6 @@
       <w:r>
         <w:rPr>
           <w:rFonts w:ascii="Arial" w:hAnsi="Arial" w:cs="Arial"/>
-          <w:lang w:val="en-US"/>
         </w:rPr>
         <w:t>13</w:t>
       </w:r>
@@ -73,7 +70,6 @@
       <w:r>
         <w:rPr>
           <w:rFonts w:ascii="Arial" w:hAnsi="Arial" w:cs="Arial"/>
-          <w:lang w:val="en-US"/>
         </w:rPr>
         <w:t>1</w:t>
       </w:r>
@@ -86,7 +82,6 @@
       <w:r>
         <w:rPr>
           <w:rFonts w:ascii="Arial" w:hAnsi="Arial" w:cs="Arial"/>
-          <w:lang w:val="en-US"/>
         </w:rPr>
         <w:t>024</w:t>
       </w:r>
@@ -181,25 +176,10 @@
         <w:t xml:space="preserve"> </w:t>
       </w:r>
       <w:r>
-        <w:t>020-</w:t>
-      </w:r>
-      <w:r>
-        <w:t>419</w:t>
-      </w:r>
-      <w:r>
-        <w:t xml:space="preserve"> от </w:t>
-      </w:r>
-      <w:r>
-        <w:t>20</w:t>
-      </w:r>
-      <w:r>
-        <w:t>.</w:t>
-      </w:r>
-      <w:r>
-        <w:t>12</w:t>
-      </w:r>
-      <w:r>
-        <w:t>.2023г</w:t>
+        <w:t>020-070 от 01.01.2025</w:t>
+      </w:r>
+      <w:r>
+        <w:t>г</w:t>
       </w:r>
       <w:r>
         <w:t>. с одной стороны, и ООО "</w:t>
@@ -1388,7 +1368,7 @@
 </file>
 
 <file path=word/endnotes.xml><?xml version="1.0" encoding="utf-8"?>
-<w:endnotes xmlns:wpc="http://schemas.microsoft.com/office/word/2010/wordprocessingCanvas" xmlns:cx="http://schemas.microsoft.com/office/drawing/2014/chartex" xmlns:cx1="http://schemas.microsoft.com/office/drawing/2015/9/8/chartex" xmlns:cx2="http://schemas.microsoft.com/office/drawing/2015/10/21/chartex" xmlns:cx3="http://schemas.microsoft.com/office/drawing/2016/5/9/chartex" xmlns:cx4="http://schemas.microsoft.com/office/drawing/2016/5/10/chartex" xmlns:cx5="http://schemas.microsoft.com/office/drawing/2016/5/11/chartex" xmlns:cx6="http://schemas.microsoft.com/office/drawing/2016/5/12/chartex" xmlns:cx7="http://schemas.microsoft.com/office/drawing/2016/5/13/chartex" xmlns:cx8="http://schemas.microsoft.com/office/drawing/2016/5/14/chartex" xmlns:mc="http://schemas.openxmlformats.org/markup-compatibility/2006" xmlns:aink="http://schemas.microsoft.com/office/drawing/2016/ink" xmlns:am3d="http://schemas.microsoft.com/office/drawing/2017/model3d" xmlns:o="urn:schemas-microsoft-com:office:office" xmlns:oel="http://schemas.microsoft.com/office/2019/extlst" xmlns:r="http://schemas.openxmlformats.org/officeDocument/2006/relationships" xmlns:m="http://schemas.openxmlformats.org/officeDocument/2006/math" xmlns:v="urn:schemas-microsoft-com:vml" xmlns:wp14="http://schemas.microsoft.com/office/word/2010/wordprocessingDrawing" xmlns:wp="http://schemas.openxmlformats.org/drawingml/2006/wordprocessingDrawing" xmlns:w10="urn:schemas-microsoft-com:office:word" xmlns:w="http://schemas.openxmlformats.org/wordprocessingml/2006/main" xmlns:w14="http://schemas.microsoft.com/office/word/2010/wordml" xmlns:w15="http://schemas.microsoft.com/office/word/2012/wordml" xmlns:w16cex="http://schemas.microsoft.com/office/word/2018/wordml/cex" xmlns:w16cid="http://schemas.microsoft.com/office/word/2016/wordml/cid" xmlns:w16="http://schemas.microsoft.com/office/word/2018/wordml" xmlns:w16du="http://schemas.microsoft.com/office/word/2023/wordml/word16du" xmlns:w16sdtdh="http://schemas.microsoft.com/office/word/2020/wordml/sdtdatahash" xmlns:w16se="http://schemas.microsoft.com/office/word/2015/wordml/symex" xmlns:wpg="http://schemas.microsoft.com/office/word/2010/wordprocessingGroup" xmlns:wpi="http://schemas.microsoft.com/office/word/2010/wordprocessingInk" xmlns:wne="http://schemas.microsoft.com/office/word/2006/wordml" xmlns:wps="http://schemas.microsoft.com/office/word/2010/wordprocessingShape" mc:Ignorable="w14 w15 w16se w16cid w16 w16cex w16sdtdh w16du wp14">
+<w:endnotes xmlns:wpc="http://schemas.microsoft.com/office/word/2010/wordprocessingCanvas" xmlns:cx="http://schemas.microsoft.com/office/drawing/2014/chartex" xmlns:cx1="http://schemas.microsoft.com/office/drawing/2015/9/8/chartex" xmlns:cx2="http://schemas.microsoft.com/office/drawing/2015/10/21/chartex" xmlns:cx3="http://schemas.microsoft.com/office/drawing/2016/5/9/chartex" xmlns:cx4="http://schemas.microsoft.com/office/drawing/2016/5/10/chartex" xmlns:cx5="http://schemas.microsoft.com/office/drawing/2016/5/11/chartex" xmlns:cx6="http://schemas.microsoft.com/office/drawing/2016/5/12/chartex" xmlns:cx7="http://schemas.microsoft.com/office/drawing/2016/5/13/chartex" xmlns:cx8="http://schemas.microsoft.com/office/drawing/2016/5/14/chartex" xmlns:mc="http://schemas.openxmlformats.org/markup-compatibility/2006" xmlns:aink="http://schemas.microsoft.com/office/drawing/2016/ink" xmlns:am3d="http://schemas.microsoft.com/office/drawing/2017/model3d" xmlns:o="urn:schemas-microsoft-com:office:office" xmlns:oel="http://schemas.microsoft.com/office/2019/extlst" xmlns:r="http://schemas.openxmlformats.org/officeDocument/2006/relationships" xmlns:m="http://schemas.openxmlformats.org/officeDocument/2006/math" xmlns:v="urn:schemas-microsoft-com:vml" xmlns:wp14="http://schemas.microsoft.com/office/word/2010/wordprocessingDrawing" xmlns:wp="http://schemas.openxmlformats.org/drawingml/2006/wordprocessingDrawing" xmlns:w10="urn:schemas-microsoft-com:office:word" xmlns:w="http://schemas.openxmlformats.org/wordprocessingml/2006/main" xmlns:w14="http://schemas.microsoft.com/office/word/2010/wordml" xmlns:w15="http://schemas.microsoft.com/office/word/2012/wordml" xmlns:w16cex="http://schemas.microsoft.com/office/word/2018/wordml/cex" xmlns:w16cid="http://schemas.microsoft.com/office/word/2016/wordml/cid" xmlns:w16="http://schemas.microsoft.com/office/word/2018/wordml" xmlns:w16du="http://schemas.microsoft.com/office/word/2023/wordml/word16du" xmlns:w16sdtdh="http://schemas.microsoft.com/office/word/2020/wordml/sdtdatahash" xmlns:w16sdtfl="http://schemas.microsoft.com/office/word/2024/wordml/sdtformatlock" xmlns:w16se="http://schemas.microsoft.com/office/word/2015/wordml/symex" xmlns:wpg="http://schemas.microsoft.com/office/word/2010/wordprocessingGroup" xmlns:wpi="http://schemas.microsoft.com/office/word/2010/wordprocessingInk" xmlns:wne="http://schemas.microsoft.com/office/word/2006/wordml" xmlns:wps="http://schemas.microsoft.com/office/word/2010/wordprocessingShape" mc:Ignorable="w14 w15 w16se w16cid w16 w16cex w16sdtdh w16sdtfl w16du wp14">
   <w:endnote w:type="separator" w:id="-1">
     <w:p>
       <w:pPr>
@@ -1413,7 +1393,7 @@
 </file>
 
 <file path=word/footer1.xml><?xml version="1.0" encoding="utf-8"?>
-<w:ftr xmlns:wpc="http://schemas.microsoft.com/office/word/2010/wordprocessingCanvas" xmlns:cx="http://schemas.microsoft.com/office/drawing/2014/chartex" xmlns:cx1="http://schemas.microsoft.com/office/drawing/2015/9/8/chartex" xmlns:cx2="http://schemas.microsoft.com/office/drawing/2015/10/21/chartex" xmlns:cx3="http://schemas.microsoft.com/office/drawing/2016/5/9/chartex" xmlns:cx4="http://schemas.microsoft.com/office/drawing/2016/5/10/chartex" xmlns:cx5="http://schemas.microsoft.com/office/drawing/2016/5/11/chartex" xmlns:cx6="http://schemas.microsoft.com/office/drawing/2016/5/12/chartex" xmlns:cx7="http://schemas.microsoft.com/office/drawing/2016/5/13/chartex" xmlns:cx8="http://schemas.microsoft.com/office/drawing/2016/5/14/chartex" xmlns:mc="http://schemas.openxmlformats.org/markup-compatibility/2006" xmlns:aink="http://schemas.microsoft.com/office/drawing/2016/ink" xmlns:am3d="http://schemas.microsoft.com/office/drawing/2017/model3d" xmlns:o="urn:schemas-microsoft-com:office:office" xmlns:oel="http://schemas.microsoft.com/office/2019/extlst" xmlns:r="http://schemas.openxmlformats.org/officeDocument/2006/relationships" xmlns:m="http://schemas.openxmlformats.org/officeDocument/2006/math" xmlns:v="urn:schemas-microsoft-com:vml" xmlns:wp14="http://schemas.microsoft.com/office/word/2010/wordprocessingDrawing" xmlns:wp="http://schemas.openxmlformats.org/drawingml/2006/wordprocessingDrawing" xmlns:w10="urn:schemas-microsoft-com:office:word" xmlns:w="http://schemas.openxmlformats.org/wordprocessingml/2006/main" xmlns:w14="http://schemas.microsoft.com/office/word/2010/wordml" xmlns:w15="http://schemas.microsoft.com/office/word/2012/wordml" xmlns:w16cex="http://schemas.microsoft.com/office/word/2018/wordml/cex" xmlns:w16cid="http://schemas.microsoft.com/office/word/2016/wordml/cid" xmlns:w16="http://schemas.microsoft.com/office/word/2018/wordml" xmlns:w16du="http://schemas.microsoft.com/office/word/2023/wordml/word16du" xmlns:w16sdtdh="http://schemas.microsoft.com/office/word/2020/wordml/sdtdatahash" xmlns:w16se="http://schemas.microsoft.com/office/word/2015/wordml/symex" xmlns:wpg="http://schemas.microsoft.com/office/word/2010/wordprocessingGroup" xmlns:wpi="http://schemas.microsoft.com/office/word/2010/wordprocessingInk" xmlns:wne="http://schemas.microsoft.com/office/word/2006/wordml" xmlns:wps="http://schemas.microsoft.com/office/word/2010/wordprocessingShape" mc:Ignorable="w14 w15 w16se w16cid w16 w16cex w16sdtdh w16du wp14">
+<w:ftr xmlns:wpc="http://schemas.microsoft.com/office/word/2010/wordprocessingCanvas" xmlns:cx="http://schemas.microsoft.com/office/drawing/2014/chartex" xmlns:cx1="http://schemas.microsoft.com/office/drawing/2015/9/8/chartex" xmlns:cx2="http://schemas.microsoft.com/office/drawing/2015/10/21/chartex" xmlns:cx3="http://schemas.microsoft.com/office/drawing/2016/5/9/chartex" xmlns:cx4="http://schemas.microsoft.com/office/drawing/2016/5/10/chartex" xmlns:cx5="http://schemas.microsoft.com/office/drawing/2016/5/11/chartex" xmlns:cx6="http://schemas.microsoft.com/office/drawing/2016/5/12/chartex" xmlns:cx7="http://schemas.microsoft.com/office/drawing/2016/5/13/chartex" xmlns:cx8="http://schemas.microsoft.com/office/drawing/2016/5/14/chartex" xmlns:mc="http://schemas.openxmlformats.org/markup-compatibility/2006" xmlns:aink="http://schemas.microsoft.com/office/drawing/2016/ink" xmlns:am3d="http://schemas.microsoft.com/office/drawing/2017/model3d" xmlns:o="urn:schemas-microsoft-com:office:office" xmlns:oel="http://schemas.microsoft.com/office/2019/extlst" xmlns:r="http://schemas.openxmlformats.org/officeDocument/2006/relationships" xmlns:m="http://schemas.openxmlformats.org/officeDocument/2006/math" xmlns:v="urn:schemas-microsoft-com:vml" xmlns:wp14="http://schemas.microsoft.com/office/word/2010/wordprocessingDrawing" xmlns:wp="http://schemas.openxmlformats.org/drawingml/2006/wordprocessingDrawing" xmlns:w10="urn:schemas-microsoft-com:office:word" xmlns:w="http://schemas.openxmlformats.org/wordprocessingml/2006/main" xmlns:w14="http://schemas.microsoft.com/office/word/2010/wordml" xmlns:w15="http://schemas.microsoft.com/office/word/2012/wordml" xmlns:w16cex="http://schemas.microsoft.com/office/word/2018/wordml/cex" xmlns:w16cid="http://schemas.microsoft.com/office/word/2016/wordml/cid" xmlns:w16="http://schemas.microsoft.com/office/word/2018/wordml" xmlns:w16du="http://schemas.microsoft.com/office/word/2023/wordml/word16du" xmlns:w16sdtdh="http://schemas.microsoft.com/office/word/2020/wordml/sdtdatahash" xmlns:w16sdtfl="http://schemas.microsoft.com/office/word/2024/wordml/sdtformatlock" xmlns:w16se="http://schemas.microsoft.com/office/word/2015/wordml/symex" xmlns:wpg="http://schemas.microsoft.com/office/word/2010/wordprocessingGroup" xmlns:wpi="http://schemas.microsoft.com/office/word/2010/wordprocessingInk" xmlns:wne="http://schemas.microsoft.com/office/word/2006/wordml" xmlns:wps="http://schemas.microsoft.com/office/word/2010/wordprocessingShape" mc:Ignorable="w14 w15 w16se w16cid w16 w16cex w16sdtdh w16sdtfl w16du wp14">
   <w:sdt>
     <w:sdtPr>
       <w:rPr>
@@ -1483,7 +1463,7 @@
 </file>
 
 <file path=word/footer2.xml><?xml version="1.0" encoding="utf-8"?>
-<w:ftr xmlns:wpc="http://schemas.microsoft.com/office/word/2010/wordprocessingCanvas" xmlns:cx="http://schemas.microsoft.com/office/drawing/2014/chartex" xmlns:cx1="http://schemas.microsoft.com/office/drawing/2015/9/8/chartex" xmlns:cx2="http://schemas.microsoft.com/office/drawing/2015/10/21/chartex" xmlns:cx3="http://schemas.microsoft.com/office/drawing/2016/5/9/chartex" xmlns:cx4="http://schemas.microsoft.com/office/drawing/2016/5/10/chartex" xmlns:cx5="http://schemas.microsoft.com/office/drawing/2016/5/11/chartex" xmlns:cx6="http://schemas.microsoft.com/office/drawing/2016/5/12/chartex" xmlns:cx7="http://schemas.microsoft.com/office/drawing/2016/5/13/chartex" xmlns:cx8="http://schemas.microsoft.com/office/drawing/2016/5/14/chartex" xmlns:mc="http://schemas.openxmlformats.org/markup-compatibility/2006" xmlns:aink="http://schemas.microsoft.com/office/drawing/2016/ink" xmlns:am3d="http://schemas.microsoft.com/office/drawing/2017/model3d" xmlns:o="urn:schemas-microsoft-com:office:office" xmlns:oel="http://schemas.microsoft.com/office/2019/extlst" xmlns:r="http://schemas.openxmlformats.org/officeDocument/2006/relationships" xmlns:m="http://schemas.openxmlformats.org/officeDocument/2006/math" xmlns:v="urn:schemas-microsoft-com:vml" xmlns:wp14="http://schemas.microsoft.com/office/word/2010/wordprocessingDrawing" xmlns:wp="http://schemas.openxmlformats.org/drawingml/2006/wordprocessingDrawing" xmlns:w10="urn:schemas-microsoft-com:office:word" xmlns:w="http://schemas.openxmlformats.org/wordprocessingml/2006/main" xmlns:w14="http://schemas.microsoft.com/office/word/2010/wordml" xmlns:w15="http://schemas.microsoft.com/office/word/2012/wordml" xmlns:w16cex="http://schemas.microsoft.com/office/word/2018/wordml/cex" xmlns:w16cid="http://schemas.microsoft.com/office/word/2016/wordml/cid" xmlns:w16="http://schemas.microsoft.com/office/word/2018/wordml" xmlns:w16du="http://schemas.microsoft.com/office/word/2023/wordml/word16du" xmlns:w16sdtdh="http://schemas.microsoft.com/office/word/2020/wordml/sdtdatahash" xmlns:w16se="http://schemas.microsoft.com/office/word/2015/wordml/symex" xmlns:wpg="http://schemas.microsoft.com/office/word/2010/wordprocessingGroup" xmlns:wpi="http://schemas.microsoft.com/office/word/2010/wordprocessingInk" xmlns:wne="http://schemas.microsoft.com/office/word/2006/wordml" xmlns:wps="http://schemas.microsoft.com/office/word/2010/wordprocessingShape" mc:Ignorable="w14 w15 w16se w16cid w16 w16cex w16sdtdh w16du wp14">
+<w:ftr xmlns:wpc="http://schemas.microsoft.com/office/word/2010/wordprocessingCanvas" xmlns:cx="http://schemas.microsoft.com/office/drawing/2014/chartex" xmlns:cx1="http://schemas.microsoft.com/office/drawing/2015/9/8/chartex" xmlns:cx2="http://schemas.microsoft.com/office/drawing/2015/10/21/chartex" xmlns:cx3="http://schemas.microsoft.com/office/drawing/2016/5/9/chartex" xmlns:cx4="http://schemas.microsoft.com/office/drawing/2016/5/10/chartex" xmlns:cx5="http://schemas.microsoft.com/office/drawing/2016/5/11/chartex" xmlns:cx6="http://schemas.microsoft.com/office/drawing/2016/5/12/chartex" xmlns:cx7="http://schemas.microsoft.com/office/drawing/2016/5/13/chartex" xmlns:cx8="http://schemas.microsoft.com/office/drawing/2016/5/14/chartex" xmlns:mc="http://schemas.openxmlformats.org/markup-compatibility/2006" xmlns:aink="http://schemas.microsoft.com/office/drawing/2016/ink" xmlns:am3d="http://schemas.microsoft.com/office/drawing/2017/model3d" xmlns:o="urn:schemas-microsoft-com:office:office" xmlns:oel="http://schemas.microsoft.com/office/2019/extlst" xmlns:r="http://schemas.openxmlformats.org/officeDocument/2006/relationships" xmlns:m="http://schemas.openxmlformats.org/officeDocument/2006/math" xmlns:v="urn:schemas-microsoft-com:vml" xmlns:wp14="http://schemas.microsoft.com/office/word/2010/wordprocessingDrawing" xmlns:wp="http://schemas.openxmlformats.org/drawingml/2006/wordprocessingDrawing" xmlns:w10="urn:schemas-microsoft-com:office:word" xmlns:w="http://schemas.openxmlformats.org/wordprocessingml/2006/main" xmlns:w14="http://schemas.microsoft.com/office/word/2010/wordml" xmlns:w15="http://schemas.microsoft.com/office/word/2012/wordml" xmlns:w16cex="http://schemas.microsoft.com/office/word/2018/wordml/cex" xmlns:w16cid="http://schemas.microsoft.com/office/word/2016/wordml/cid" xmlns:w16="http://schemas.microsoft.com/office/word/2018/wordml" xmlns:w16du="http://schemas.microsoft.com/office/word/2023/wordml/word16du" xmlns:w16sdtdh="http://schemas.microsoft.com/office/word/2020/wordml/sdtdatahash" xmlns:w16sdtfl="http://schemas.microsoft.com/office/word/2024/wordml/sdtformatlock" xmlns:w16se="http://schemas.microsoft.com/office/word/2015/wordml/symex" xmlns:wpg="http://schemas.microsoft.com/office/word/2010/wordprocessingGroup" xmlns:wpi="http://schemas.microsoft.com/office/word/2010/wordprocessingInk" xmlns:wne="http://schemas.microsoft.com/office/word/2006/wordml" xmlns:wps="http://schemas.microsoft.com/office/word/2010/wordprocessingShape" mc:Ignorable="w14 w15 w16se w16cid w16 w16cex w16sdtdh w16sdtfl w16du wp14">
   <w:sdt>
     <w:sdtPr>
       <w:rPr>
@@ -1579,7 +1559,7 @@
 </file>
 
 <file path=word/footnotes.xml><?xml version="1.0" encoding="utf-8"?>
-<w:footnotes xmlns:wpc="http://schemas.microsoft.com/office/word/2010/wordprocessingCanvas" xmlns:cx="http://schemas.microsoft.com/office/drawing/2014/chartex" xmlns:cx1="http://schemas.microsoft.com/office/drawing/2015/9/8/chartex" xmlns:cx2="http://schemas.microsoft.com/office/drawing/2015/10/21/chartex" xmlns:cx3="http://schemas.microsoft.com/office/drawing/2016/5/9/chartex" xmlns:cx4="http://schemas.microsoft.com/office/drawing/2016/5/10/chartex" xmlns:cx5="http://schemas.microsoft.com/office/drawing/2016/5/11/chartex" xmlns:cx6="http://schemas.microsoft.com/office/drawing/2016/5/12/chartex" xmlns:cx7="http://schemas.microsoft.com/office/drawing/2016/5/13/chartex" xmlns:cx8="http://schemas.microsoft.com/office/drawing/2016/5/14/chartex" xmlns:mc="http://schemas.openxmlformats.org/markup-compatibility/2006" xmlns:aink="http://schemas.microsoft.com/office/drawing/2016/ink" xmlns:am3d="http://schemas.microsoft.com/office/drawing/2017/model3d" xmlns:o="urn:schemas-microsoft-com:office:office" xmlns:oel="http://schemas.microsoft.com/office/2019/extlst" xmlns:r="http://schemas.openxmlformats.org/officeDocument/2006/relationships" xmlns:m="http://schemas.openxmlformats.org/officeDocument/2006/math" xmlns:v="urn:schemas-microsoft-com:vml" xmlns:wp14="http://schemas.microsoft.com/office/word/2010/wordprocessingDrawing" xmlns:wp="http://schemas.openxmlformats.org/drawingml/2006/wordprocessingDrawing" xmlns:w10="urn:schemas-microsoft-com:office:word" xmlns:w="http://schemas.openxmlformats.org/wordprocessingml/2006/main" xmlns:w14="http://schemas.microsoft.com/office/word/2010/wordml" xmlns:w15="http://schemas.microsoft.com/office/word/2012/wordml" xmlns:w16cex="http://schemas.microsoft.com/office/word/2018/wordml/cex" xmlns:w16cid="http://schemas.microsoft.com/office/word/2016/wordml/cid" xmlns:w16="http://schemas.microsoft.com/office/word/2018/wordml" xmlns:w16du="http://schemas.microsoft.com/office/word/2023/wordml/word16du" xmlns:w16sdtdh="http://schemas.microsoft.com/office/word/2020/wordml/sdtdatahash" xmlns:w16se="http://schemas.microsoft.com/office/word/2015/wordml/symex" xmlns:wpg="http://schemas.microsoft.com/office/word/2010/wordprocessingGroup" xmlns:wpi="http://schemas.microsoft.com/office/word/2010/wordprocessingInk" xmlns:wne="http://schemas.microsoft.com/office/word/2006/wordml" xmlns:wps="http://schemas.microsoft.com/office/word/2010/wordprocessingShape" mc:Ignorable="w14 w15 w16se w16cid w16 w16cex w16sdtdh w16du wp14">
+<w:footnotes xmlns:wpc="http://schemas.microsoft.com/office/word/2010/wordprocessingCanvas" xmlns:cx="http://schemas.microsoft.com/office/drawing/2014/chartex" xmlns:cx1="http://schemas.microsoft.com/office/drawing/2015/9/8/chartex" xmlns:cx2="http://schemas.microsoft.com/office/drawing/2015/10/21/chartex" xmlns:cx3="http://schemas.microsoft.com/office/drawing/2016/5/9/chartex" xmlns:cx4="http://schemas.microsoft.com/office/drawing/2016/5/10/chartex" xmlns:cx5="http://schemas.microsoft.com/office/drawing/2016/5/11/chartex" xmlns:cx6="http://schemas.microsoft.com/office/drawing/2016/5/12/chartex" xmlns:cx7="http://schemas.microsoft.com/office/drawing/2016/5/13/chartex" xmlns:cx8="http://schemas.microsoft.com/office/drawing/2016/5/14/chartex" xmlns:mc="http://schemas.openxmlformats.org/markup-compatibility/2006" xmlns:aink="http://schemas.microsoft.com/office/drawing/2016/ink" xmlns:am3d="http://schemas.microsoft.com/office/drawing/2017/model3d" xmlns:o="urn:schemas-microsoft-com:office:office" xmlns:oel="http://schemas.microsoft.com/office/2019/extlst" xmlns:r="http://schemas.openxmlformats.org/officeDocument/2006/relationships" xmlns:m="http://schemas.openxmlformats.org/officeDocument/2006/math" xmlns:v="urn:schemas-microsoft-com:vml" xmlns:wp14="http://schemas.microsoft.com/office/word/2010/wordprocessingDrawing" xmlns:wp="http://schemas.openxmlformats.org/drawingml/2006/wordprocessingDrawing" xmlns:w10="urn:schemas-microsoft-com:office:word" xmlns:w="http://schemas.openxmlformats.org/wordprocessingml/2006/main" xmlns:w14="http://schemas.microsoft.com/office/word/2010/wordml" xmlns:w15="http://schemas.microsoft.com/office/word/2012/wordml" xmlns:w16cex="http://schemas.microsoft.com/office/word/2018/wordml/cex" xmlns:w16cid="http://schemas.microsoft.com/office/word/2016/wordml/cid" xmlns:w16="http://schemas.microsoft.com/office/word/2018/wordml" xmlns:w16du="http://schemas.microsoft.com/office/word/2023/wordml/word16du" xmlns:w16sdtdh="http://schemas.microsoft.com/office/word/2020/wordml/sdtdatahash" xmlns:w16sdtfl="http://schemas.microsoft.com/office/word/2024/wordml/sdtformatlock" xmlns:w16se="http://schemas.microsoft.com/office/word/2015/wordml/symex" xmlns:wpg="http://schemas.microsoft.com/office/word/2010/wordprocessingGroup" xmlns:wpi="http://schemas.microsoft.com/office/word/2010/wordprocessingInk" xmlns:wne="http://schemas.microsoft.com/office/word/2006/wordml" xmlns:wps="http://schemas.microsoft.com/office/word/2010/wordprocessingShape" mc:Ignorable="w14 w15 w16se w16cid w16 w16cex w16sdtdh w16sdtfl w16du wp14">
   <w:footnote w:type="separator" w:id="-1">
     <w:p>
       <w:pPr>
@@ -1604,7 +1584,7 @@
 </file>
 
 <file path=word/styles.xml><?xml version="1.0" encoding="utf-8"?>
-<w:styles xmlns:mc="http://schemas.openxmlformats.org/markup-compatibility/2006" xmlns:r="http://schemas.openxmlformats.org/officeDocument/2006/relationships" xmlns:w="http://schemas.openxmlformats.org/wordprocessingml/2006/main" xmlns:w14="http://schemas.microsoft.com/office/word/2010/wordml" xmlns:w15="http://schemas.microsoft.com/office/word/2012/wordml" xmlns:w16cex="http://schemas.microsoft.com/office/word/2018/wordml/cex" xmlns:w16cid="http://schemas.microsoft.com/office/word/2016/wordml/cid" xmlns:w16="http://schemas.microsoft.com/office/word/2018/wordml" xmlns:w16du="http://schemas.microsoft.com/office/word/2023/wordml/word16du" xmlns:w16sdtdh="http://schemas.microsoft.com/office/word/2020/wordml/sdtdatahash" xmlns:w16se="http://schemas.microsoft.com/office/word/2015/wordml/symex" mc:Ignorable="w14 w15 w16se w16cid w16 w16cex w16sdtdh w16du">
+<w:styles xmlns:mc="http://schemas.openxmlformats.org/markup-compatibility/2006" xmlns:r="http://schemas.openxmlformats.org/officeDocument/2006/relationships" xmlns:w="http://schemas.openxmlformats.org/wordprocessingml/2006/main" xmlns:w14="http://schemas.microsoft.com/office/word/2010/wordml" xmlns:w15="http://schemas.microsoft.com/office/word/2012/wordml" xmlns:w16cex="http://schemas.microsoft.com/office/word/2018/wordml/cex" xmlns:w16cid="http://schemas.microsoft.com/office/word/2016/wordml/cid" xmlns:w16="http://schemas.microsoft.com/office/word/2018/wordml" xmlns:w16du="http://schemas.microsoft.com/office/word/2023/wordml/word16du" xmlns:w16sdtdh="http://schemas.microsoft.com/office/word/2020/wordml/sdtdatahash" xmlns:w16sdtfl="http://schemas.microsoft.com/office/word/2024/wordml/sdtformatlock" xmlns:w16se="http://schemas.microsoft.com/office/word/2015/wordml/symex" mc:Ignorable="w14 w15 w16se w16cid w16 w16cex w16sdtdh w16sdtfl w16du">
   <w:docDefaults>
     <w:rPrDefault>
       <w:rPr>

--- a/templates/paymentInvoice_atp_OK_protocol_ets.docx
+++ b/templates/paymentInvoice_atp_OK_protocol_ets.docx
@@ -176,7 +176,25 @@
         <w:t xml:space="preserve"> </w:t>
       </w:r>
       <w:r>
-        <w:t>020-070 от 01.01.2025</w:t>
+        <w:t>020-</w:t>
+      </w:r>
+      <w:r>
+        <w:t>231</w:t>
+      </w:r>
+      <w:r>
+        <w:t xml:space="preserve"> от </w:t>
+      </w:r>
+      <w:r>
+        <w:t>19</w:t>
+      </w:r>
+      <w:r>
+        <w:t>.0</w:t>
+      </w:r>
+      <w:r>
+        <w:t>8</w:t>
+      </w:r>
+      <w:r>
+        <w:t>.2025</w:t>
       </w:r>
       <w:r>
         <w:t>г</w:t>
@@ -675,27 +693,7 @@
                 <w:szCs w:val="12"/>
                 <w:lang w:val="en-US"/>
               </w:rPr>
-              <w:t>{#</w:t>
-            </w:r>
-            <w:proofErr w:type="gramStart"/>
-            <w:r>
-              <w:rPr>
-                <w:rFonts w:ascii="Arial" w:hAnsi="Arial" w:cs="Arial"/>
-                <w:sz w:val="12"/>
-                <w:szCs w:val="12"/>
-                <w:lang w:val="en-US"/>
-              </w:rPr>
-              <w:t>pO}{</w:t>
-            </w:r>
-            <w:proofErr w:type="gramEnd"/>
-            <w:r>
-              <w:rPr>
-                <w:rFonts w:ascii="Arial" w:hAnsi="Arial" w:cs="Arial"/>
-                <w:sz w:val="12"/>
-                <w:szCs w:val="12"/>
-                <w:lang w:val="en-US"/>
-              </w:rPr>
-              <w:t>idx}</w:t>
+              <w:t>{#pO}{idx}</w:t>
             </w:r>
           </w:p>
         </w:tc>
@@ -721,19 +719,68 @@
                 <w:szCs w:val="12"/>
                 <w:lang w:val="en-US"/>
               </w:rPr>
+              <w:t>{auctionNum}</w:t>
+            </w:r>
+          </w:p>
+        </w:tc>
+        <w:tc>
+          <w:tcPr>
+            <w:tcW w:w="782" w:type="dxa"/>
+          </w:tcPr>
+          <w:p>
+            <w:pPr>
+              <w:pStyle w:val="a3"/>
+              <w:jc w:val="center"/>
+              <w:rPr>
+                <w:rFonts w:ascii="Arial" w:hAnsi="Arial" w:cs="Arial"/>
+                <w:sz w:val="12"/>
+                <w:szCs w:val="12"/>
+                <w:lang w:val="en-US"/>
+              </w:rPr>
+            </w:pPr>
+            <w:r>
+              <w:rPr>
+                <w:rFonts w:ascii="Arial" w:hAnsi="Arial" w:cs="Arial"/>
+                <w:sz w:val="12"/>
+                <w:szCs w:val="12"/>
+                <w:lang w:val="en-US"/>
+              </w:rPr>
+              <w:t>{num}</w:t>
+            </w:r>
+          </w:p>
+        </w:tc>
+        <w:tc>
+          <w:tcPr>
+            <w:tcW w:w="870" w:type="dxa"/>
+          </w:tcPr>
+          <w:p>
+            <w:pPr>
+              <w:pStyle w:val="a3"/>
+              <w:rPr>
+                <w:rFonts w:ascii="Arial" w:hAnsi="Arial" w:cs="Arial"/>
+                <w:sz w:val="12"/>
+                <w:szCs w:val="12"/>
+                <w:lang w:val="en-US"/>
+              </w:rPr>
+            </w:pPr>
+            <w:r>
+              <w:rPr>
+                <w:rFonts w:ascii="Arial" w:hAnsi="Arial" w:cs="Arial"/>
+                <w:sz w:val="12"/>
+                <w:szCs w:val="12"/>
+                <w:lang w:val="en-US"/>
+              </w:rPr>
               <w:t>{</w:t>
             </w:r>
-            <w:proofErr w:type="spellStart"/>
-            <w:r>
-              <w:rPr>
-                <w:rFonts w:ascii="Arial" w:hAnsi="Arial" w:cs="Arial"/>
-                <w:sz w:val="12"/>
-                <w:szCs w:val="12"/>
-                <w:lang w:val="en-US"/>
-              </w:rPr>
-              <w:t>auctionNum</w:t>
-            </w:r>
-            <w:proofErr w:type="spellEnd"/>
+            <w:r>
+              <w:rPr>
+                <w:rFonts w:ascii="Arial" w:hAnsi="Arial" w:cs="Arial"/>
+                <w:sz w:val="12"/>
+                <w:szCs w:val="12"/>
+                <w:lang w:val="en-US"/>
+              </w:rPr>
+              <w:t>orderDate</w:t>
+            </w:r>
             <w:r>
               <w:rPr>
                 <w:rFonts w:ascii="Arial" w:hAnsi="Arial" w:cs="Arial"/>
@@ -747,33 +794,81 @@
         </w:tc>
         <w:tc>
           <w:tcPr>
-            <w:tcW w:w="782" w:type="dxa"/>
-          </w:tcPr>
-          <w:p>
-            <w:pPr>
-              <w:pStyle w:val="a3"/>
-              <w:jc w:val="center"/>
-              <w:rPr>
-                <w:rFonts w:ascii="Arial" w:hAnsi="Arial" w:cs="Arial"/>
-                <w:sz w:val="12"/>
-                <w:szCs w:val="12"/>
-                <w:lang w:val="en-US"/>
-              </w:rPr>
-            </w:pPr>
-            <w:r>
-              <w:rPr>
-                <w:rFonts w:ascii="Arial" w:hAnsi="Arial" w:cs="Arial"/>
-                <w:sz w:val="12"/>
-                <w:szCs w:val="12"/>
-                <w:lang w:val="en-US"/>
-              </w:rPr>
-              <w:t>{num}</w:t>
-            </w:r>
-          </w:p>
-        </w:tc>
-        <w:tc>
-          <w:tcPr>
-            <w:tcW w:w="870" w:type="dxa"/>
+            <w:tcW w:w="839" w:type="dxa"/>
+          </w:tcPr>
+          <w:p>
+            <w:pPr>
+              <w:pStyle w:val="a3"/>
+              <w:rPr>
+                <w:rFonts w:ascii="Arial" w:hAnsi="Arial" w:cs="Arial"/>
+                <w:sz w:val="12"/>
+                <w:szCs w:val="12"/>
+                <w:lang w:val="en-US"/>
+              </w:rPr>
+            </w:pPr>
+            <w:r>
+              <w:rPr>
+                <w:rFonts w:ascii="Arial" w:hAnsi="Arial" w:cs="Arial"/>
+                <w:sz w:val="12"/>
+                <w:szCs w:val="12"/>
+                <w:lang w:val="en-US"/>
+              </w:rPr>
+              <w:t>{orderTime}</w:t>
+            </w:r>
+          </w:p>
+        </w:tc>
+        <w:tc>
+          <w:tcPr>
+            <w:tcW w:w="1966" w:type="dxa"/>
+          </w:tcPr>
+          <w:p>
+            <w:pPr>
+              <w:pStyle w:val="a3"/>
+              <w:rPr>
+                <w:rFonts w:ascii="Arial" w:hAnsi="Arial" w:cs="Arial"/>
+                <w:sz w:val="12"/>
+                <w:szCs w:val="12"/>
+                <w:lang w:val="en-US"/>
+              </w:rPr>
+            </w:pPr>
+            <w:r>
+              <w:rPr>
+                <w:rFonts w:ascii="Arial" w:hAnsi="Arial" w:cs="Arial"/>
+                <w:sz w:val="12"/>
+                <w:szCs w:val="12"/>
+                <w:lang w:val="en-US"/>
+              </w:rPr>
+              <w:t>{shippers}</w:t>
+            </w:r>
+          </w:p>
+        </w:tc>
+        <w:tc>
+          <w:tcPr>
+            <w:tcW w:w="1920" w:type="dxa"/>
+          </w:tcPr>
+          <w:p>
+            <w:pPr>
+              <w:pStyle w:val="a3"/>
+              <w:rPr>
+                <w:rFonts w:ascii="Arial" w:hAnsi="Arial" w:cs="Arial"/>
+                <w:sz w:val="12"/>
+                <w:szCs w:val="12"/>
+              </w:rPr>
+            </w:pPr>
+            <w:r>
+              <w:rPr>
+                <w:rFonts w:ascii="Arial" w:hAnsi="Arial" w:cs="Arial"/>
+                <w:sz w:val="12"/>
+                <w:szCs w:val="12"/>
+                <w:lang w:val="en-US"/>
+              </w:rPr>
+              <w:t>{loadPlaces}</w:t>
+            </w:r>
+          </w:p>
+        </w:tc>
+        <w:tc>
+          <w:tcPr>
+            <w:tcW w:w="1950" w:type="dxa"/>
           </w:tcPr>
           <w:p>
             <w:pPr>
@@ -794,17 +889,14 @@
               </w:rPr>
               <w:t>{</w:t>
             </w:r>
-            <w:proofErr w:type="spellStart"/>
-            <w:r>
-              <w:rPr>
-                <w:rFonts w:ascii="Arial" w:hAnsi="Arial" w:cs="Arial"/>
-                <w:sz w:val="12"/>
-                <w:szCs w:val="12"/>
-                <w:lang w:val="en-US"/>
-              </w:rPr>
-              <w:t>orderDate</w:t>
-            </w:r>
-            <w:proofErr w:type="spellEnd"/>
+            <w:r>
+              <w:rPr>
+                <w:rFonts w:ascii="Arial" w:hAnsi="Arial" w:cs="Arial"/>
+                <w:sz w:val="12"/>
+                <w:szCs w:val="12"/>
+              </w:rPr>
+              <w:t>consignee</w:t>
+            </w:r>
             <w:r>
               <w:rPr>
                 <w:rFonts w:ascii="Arial" w:hAnsi="Arial" w:cs="Arial"/>
@@ -818,7 +910,31 @@
         </w:tc>
         <w:tc>
           <w:tcPr>
-            <w:tcW w:w="839" w:type="dxa"/>
+            <w:tcW w:w="2074" w:type="dxa"/>
+          </w:tcPr>
+          <w:p>
+            <w:pPr>
+              <w:pStyle w:val="a3"/>
+              <w:rPr>
+                <w:rFonts w:ascii="Arial" w:hAnsi="Arial" w:cs="Arial"/>
+                <w:sz w:val="12"/>
+                <w:szCs w:val="12"/>
+              </w:rPr>
+            </w:pPr>
+            <w:r>
+              <w:rPr>
+                <w:rFonts w:ascii="Arial" w:hAnsi="Arial" w:cs="Arial"/>
+                <w:sz w:val="12"/>
+                <w:szCs w:val="12"/>
+                <w:lang w:val="en-US"/>
+              </w:rPr>
+              <w:t>{unloadPlaces}</w:t>
+            </w:r>
+          </w:p>
+        </w:tc>
+        <w:tc>
+          <w:tcPr>
+            <w:tcW w:w="817" w:type="dxa"/>
           </w:tcPr>
           <w:p>
             <w:pPr>
@@ -839,17 +955,15 @@
               </w:rPr>
               <w:t>{</w:t>
             </w:r>
-            <w:proofErr w:type="spellStart"/>
-            <w:r>
-              <w:rPr>
-                <w:rFonts w:ascii="Arial" w:hAnsi="Arial" w:cs="Arial"/>
-                <w:sz w:val="12"/>
-                <w:szCs w:val="12"/>
-                <w:lang w:val="en-US"/>
-              </w:rPr>
-              <w:t>orderTime</w:t>
-            </w:r>
-            <w:proofErr w:type="spellEnd"/>
+            <w:r>
+              <w:rPr>
+                <w:rFonts w:ascii="Arial" w:hAnsi="Arial" w:cs="Arial"/>
+                <w:sz w:val="12"/>
+                <w:szCs w:val="12"/>
+                <w:lang w:val="en-US"/>
+              </w:rPr>
+              <w:t>truckType</w:t>
+            </w:r>
             <w:r>
               <w:rPr>
                 <w:rFonts w:ascii="Arial" w:hAnsi="Arial" w:cs="Arial"/>
@@ -863,208 +977,6 @@
         </w:tc>
         <w:tc>
           <w:tcPr>
-            <w:tcW w:w="1966" w:type="dxa"/>
-          </w:tcPr>
-          <w:p>
-            <w:pPr>
-              <w:pStyle w:val="a3"/>
-              <w:rPr>
-                <w:rFonts w:ascii="Arial" w:hAnsi="Arial" w:cs="Arial"/>
-                <w:sz w:val="12"/>
-                <w:szCs w:val="12"/>
-                <w:lang w:val="en-US"/>
-              </w:rPr>
-            </w:pPr>
-            <w:r>
-              <w:rPr>
-                <w:rFonts w:ascii="Arial" w:hAnsi="Arial" w:cs="Arial"/>
-                <w:sz w:val="12"/>
-                <w:szCs w:val="12"/>
-                <w:lang w:val="en-US"/>
-              </w:rPr>
-              <w:t>{shippers}</w:t>
-            </w:r>
-          </w:p>
-        </w:tc>
-        <w:tc>
-          <w:tcPr>
-            <w:tcW w:w="1920" w:type="dxa"/>
-          </w:tcPr>
-          <w:p>
-            <w:pPr>
-              <w:pStyle w:val="a3"/>
-              <w:rPr>
-                <w:rFonts w:ascii="Arial" w:hAnsi="Arial" w:cs="Arial"/>
-                <w:sz w:val="12"/>
-                <w:szCs w:val="12"/>
-              </w:rPr>
-            </w:pPr>
-            <w:r>
-              <w:rPr>
-                <w:rFonts w:ascii="Arial" w:hAnsi="Arial" w:cs="Arial"/>
-                <w:sz w:val="12"/>
-                <w:szCs w:val="12"/>
-                <w:lang w:val="en-US"/>
-              </w:rPr>
-              <w:t>{</w:t>
-            </w:r>
-            <w:proofErr w:type="spellStart"/>
-            <w:r>
-              <w:rPr>
-                <w:rFonts w:ascii="Arial" w:hAnsi="Arial" w:cs="Arial"/>
-                <w:sz w:val="12"/>
-                <w:szCs w:val="12"/>
-                <w:lang w:val="en-US"/>
-              </w:rPr>
-              <w:t>loadPlaces</w:t>
-            </w:r>
-            <w:proofErr w:type="spellEnd"/>
-            <w:r>
-              <w:rPr>
-                <w:rFonts w:ascii="Arial" w:hAnsi="Arial" w:cs="Arial"/>
-                <w:sz w:val="12"/>
-                <w:szCs w:val="12"/>
-                <w:lang w:val="en-US"/>
-              </w:rPr>
-              <w:t>}</w:t>
-            </w:r>
-          </w:p>
-        </w:tc>
-        <w:tc>
-          <w:tcPr>
-            <w:tcW w:w="1950" w:type="dxa"/>
-          </w:tcPr>
-          <w:p>
-            <w:pPr>
-              <w:pStyle w:val="a3"/>
-              <w:rPr>
-                <w:rFonts w:ascii="Arial" w:hAnsi="Arial" w:cs="Arial"/>
-                <w:sz w:val="12"/>
-                <w:szCs w:val="12"/>
-                <w:lang w:val="en-US"/>
-              </w:rPr>
-            </w:pPr>
-            <w:r>
-              <w:rPr>
-                <w:rFonts w:ascii="Arial" w:hAnsi="Arial" w:cs="Arial"/>
-                <w:sz w:val="12"/>
-                <w:szCs w:val="12"/>
-                <w:lang w:val="en-US"/>
-              </w:rPr>
-              <w:t>{</w:t>
-            </w:r>
-            <w:proofErr w:type="spellStart"/>
-            <w:r>
-              <w:rPr>
-                <w:rFonts w:ascii="Arial" w:hAnsi="Arial" w:cs="Arial"/>
-                <w:sz w:val="12"/>
-                <w:szCs w:val="12"/>
-              </w:rPr>
-              <w:t>consignee</w:t>
-            </w:r>
-            <w:proofErr w:type="spellEnd"/>
-            <w:r>
-              <w:rPr>
-                <w:rFonts w:ascii="Arial" w:hAnsi="Arial" w:cs="Arial"/>
-                <w:sz w:val="12"/>
-                <w:szCs w:val="12"/>
-                <w:lang w:val="en-US"/>
-              </w:rPr>
-              <w:t>}</w:t>
-            </w:r>
-          </w:p>
-        </w:tc>
-        <w:tc>
-          <w:tcPr>
-            <w:tcW w:w="2074" w:type="dxa"/>
-          </w:tcPr>
-          <w:p>
-            <w:pPr>
-              <w:pStyle w:val="a3"/>
-              <w:rPr>
-                <w:rFonts w:ascii="Arial" w:hAnsi="Arial" w:cs="Arial"/>
-                <w:sz w:val="12"/>
-                <w:szCs w:val="12"/>
-              </w:rPr>
-            </w:pPr>
-            <w:r>
-              <w:rPr>
-                <w:rFonts w:ascii="Arial" w:hAnsi="Arial" w:cs="Arial"/>
-                <w:sz w:val="12"/>
-                <w:szCs w:val="12"/>
-                <w:lang w:val="en-US"/>
-              </w:rPr>
-              <w:t>{</w:t>
-            </w:r>
-            <w:proofErr w:type="spellStart"/>
-            <w:r>
-              <w:rPr>
-                <w:rFonts w:ascii="Arial" w:hAnsi="Arial" w:cs="Arial"/>
-                <w:sz w:val="12"/>
-                <w:szCs w:val="12"/>
-                <w:lang w:val="en-US"/>
-              </w:rPr>
-              <w:t>unloadPlaces</w:t>
-            </w:r>
-            <w:proofErr w:type="spellEnd"/>
-            <w:r>
-              <w:rPr>
-                <w:rFonts w:ascii="Arial" w:hAnsi="Arial" w:cs="Arial"/>
-                <w:sz w:val="12"/>
-                <w:szCs w:val="12"/>
-                <w:lang w:val="en-US"/>
-              </w:rPr>
-              <w:t>}</w:t>
-            </w:r>
-          </w:p>
-        </w:tc>
-        <w:tc>
-          <w:tcPr>
-            <w:tcW w:w="817" w:type="dxa"/>
-          </w:tcPr>
-          <w:p>
-            <w:pPr>
-              <w:pStyle w:val="a3"/>
-              <w:rPr>
-                <w:rFonts w:ascii="Arial" w:hAnsi="Arial" w:cs="Arial"/>
-                <w:sz w:val="12"/>
-                <w:szCs w:val="12"/>
-                <w:lang w:val="en-US"/>
-              </w:rPr>
-            </w:pPr>
-            <w:r>
-              <w:rPr>
-                <w:rFonts w:ascii="Arial" w:hAnsi="Arial" w:cs="Arial"/>
-                <w:sz w:val="12"/>
-                <w:szCs w:val="12"/>
-                <w:lang w:val="en-US"/>
-              </w:rPr>
-              <w:t>{</w:t>
-            </w:r>
-            <w:proofErr w:type="spellStart"/>
-            <w:r>
-              <w:rPr>
-                <w:rFonts w:ascii="Arial" w:hAnsi="Arial" w:cs="Arial"/>
-                <w:sz w:val="12"/>
-                <w:szCs w:val="12"/>
-                <w:lang w:val="en-US"/>
-              </w:rPr>
-              <w:t>truckType</w:t>
-            </w:r>
-            <w:proofErr w:type="spellEnd"/>
-            <w:r>
-              <w:rPr>
-                <w:rFonts w:ascii="Arial" w:hAnsi="Arial" w:cs="Arial"/>
-                <w:sz w:val="12"/>
-                <w:szCs w:val="12"/>
-                <w:lang w:val="en-US"/>
-              </w:rPr>
-              <w:t>}</w:t>
-            </w:r>
-          </w:p>
-        </w:tc>
-        <w:tc>
-          <w:tcPr>
             <w:tcW w:w="1205" w:type="dxa"/>
           </w:tcPr>
           <w:p>
@@ -1100,27 +1012,7 @@
                 <w:szCs w:val="12"/>
                 <w:lang w:val="en-US"/>
               </w:rPr>
-              <w:t>{#</w:t>
-            </w:r>
-            <w:proofErr w:type="gramStart"/>
-            <w:r>
-              <w:rPr>
-                <w:rFonts w:ascii="Arial" w:hAnsi="Arial" w:cs="Arial"/>
-                <w:sz w:val="12"/>
-                <w:szCs w:val="12"/>
-                <w:lang w:val="en-US"/>
-              </w:rPr>
-              <w:t>base}{</w:t>
-            </w:r>
-            <w:proofErr w:type="gramEnd"/>
-            <w:r>
-              <w:rPr>
-                <w:rFonts w:ascii="Arial" w:hAnsi="Arial" w:cs="Arial"/>
-                <w:sz w:val="12"/>
-                <w:szCs w:val="12"/>
-                <w:lang w:val="en-US"/>
-              </w:rPr>
-              <w:t>price}{/base}{/pO}</w:t>
+              <w:t>{#base}{price}{/base}{/pO}</w:t>
             </w:r>
           </w:p>
         </w:tc>

--- a/templates/paymentInvoice_atp_OK_protocol_ets.docx
+++ b/templates/paymentInvoice_atp_OK_protocol_ets.docx
@@ -164,13 +164,13 @@
         <w:pStyle w:val="a3"/>
       </w:pPr>
       <w:r>
-        <w:t>ООО "Объединенные кондитеры", именуемое в дальнейшем “Заказчик”, в лице Зам</w:t>
-      </w:r>
-      <w:r>
-        <w:t>естителя</w:t>
-      </w:r>
-      <w:r>
-        <w:t xml:space="preserve"> директора департамента логистики Барченко А.С., действующего на основании доверенности №</w:t>
+        <w:t xml:space="preserve">ООО "Объединенные кондитеры", именуемое в дальнейшем “Заказчик”, в лице </w:t>
+      </w:r>
+      <w:r>
+        <w:t>Д</w:t>
+      </w:r>
+      <w:r>
+        <w:t>иректора департамента логистики Барченко А.С., действующего на основании доверенности №</w:t>
       </w:r>
       <w:r>
         <w:t xml:space="preserve"> </w:t>
